--- a/set-04/Durkheim.docx
+++ b/set-04/Durkheim.docx
@@ -10,6 +10,28 @@
           <w:sz w:val="24"/>
           <w:sz-cs w:val="24"/>
         </w:rPr>
+        <w:t xml:space="preserve">"The believer who has communicated with his god is not merely a man who sees new truths of which the unbeliever is ignorant; he is a man transformed." — Émile Durkheim</w:t>
+      </w:r>
+    </w:p>
+    <w:p>
+      <w:pPr/>
+      <w:r>
+        <w:rPr>
+          <w:rFonts w:ascii="Helvetica Light" w:hAnsi="Helvetica Light" w:cs="Helvetica Light"/>
+          <w:sz w:val="24"/>
+          <w:sz-cs w:val="24"/>
+        </w:rPr>
+        <w:t xml:space="preserve"/>
+      </w:r>
+    </w:p>
+    <w:p>
+      <w:pPr/>
+      <w:r>
+        <w:rPr>
+          <w:rFonts w:ascii="Helvetica Light" w:hAnsi="Helvetica Light" w:cs="Helvetica Light"/>
+          <w:sz w:val="24"/>
+          <w:sz-cs w:val="24"/>
+        </w:rPr>
         <w:t xml:space="preserve">Émile Durkheim’s Favorite Crypto Funds</w:t>
       </w:r>
     </w:p>
@@ -810,6 +832,39 @@
           <w:sz-cs w:val="24"/>
         </w:rPr>
         <w:t xml:space="preserve">Disclaimer: This is a theoretical thought experiment, not investment advice. Moolah Capital provides practical crypto investment solutions. Consult our professional funds for actionable investment strategies.</w:t>
+      </w:r>
+    </w:p>
+    <w:p>
+      <w:pPr/>
+      <w:r>
+        <w:rPr>
+          <w:rFonts w:ascii="Helvetica Light" w:hAnsi="Helvetica Light" w:cs="Helvetica Light"/>
+          <w:sz w:val="24"/>
+          <w:sz-cs w:val="24"/>
+        </w:rPr>
+        <w:t xml:space="preserve"/>
+      </w:r>
+    </w:p>
+    <w:p>
+      <w:pPr/>
+      <w:r>
+        <w:rPr>
+          <w:rFonts w:ascii="Helvetica Light" w:hAnsi="Helvetica Light" w:cs="Helvetica Light"/>
+          <w:sz w:val="24"/>
+          <w:sz-cs w:val="24"/>
+        </w:rPr>
+        <w:t xml:space="preserve"/>
+      </w:r>
+    </w:p>
+    <w:p>
+      <w:pPr/>
+      <w:r>
+        <w:rPr>
+          <w:rFonts w:ascii="Helvetica Light" w:hAnsi="Helvetica Light" w:cs="Helvetica Light"/>
+          <w:sz w:val="24"/>
+          <w:sz-cs w:val="24"/>
+        </w:rPr>
+        <w:t xml:space="preserve">"Man cannot become attached to higher aims and submit to a rule if he sees nothing above him to which he belongs." — Émile Durkheim</w:t>
       </w:r>
     </w:p>
     <w:sectPr/>
